--- a/fichas/nm_unb_programa_administracao_modalidade_profissional_area_2_nota_muitobom_notafinal_5.docx
+++ b/fichas/nm_unb_programa_administracao_modalidade_profissional_area_2_nota_muitobom_notafinal_5.docx
@@ -1,6 +1,6 @@
 
 <file path=word/document.xml><?xml version="1.0" encoding="utf-8"?>
-<w:document xmlns:wpc="http://schemas.microsoft.com/office/word/2010/wordprocessingCanvas" xmlns:cx="http://schemas.microsoft.com/office/drawing/2014/chartex" xmlns:cx1="http://schemas.microsoft.com/office/drawing/2015/9/8/chartex" xmlns:cx2="http://schemas.microsoft.com/office/drawing/2015/10/21/chartex" xmlns:cx3="http://schemas.microsoft.com/office/drawing/2016/5/9/chartex" xmlns:cx4="http://schemas.microsoft.com/office/drawing/2016/5/10/chartex" xmlns:cx5="http://schemas.microsoft.com/office/drawing/2016/5/11/chartex" xmlns:cx6="http://schemas.microsoft.com/office/drawing/2016/5/12/chartex" xmlns:cx7="http://schemas.microsoft.com/office/drawing/2016/5/13/chartex" xmlns:cx8="http://schemas.microsoft.com/office/drawing/2016/5/14/chartex" xmlns:mc="http://schemas.openxmlformats.org/markup-compatibility/2006" xmlns:aink="http://schemas.microsoft.com/office/drawing/2016/ink" xmlns:am3d="http://schemas.microsoft.com/office/drawing/2017/model3d" xmlns:o="urn:schemas-microsoft-com:office:office" xmlns:oel="http://schemas.microsoft.com/office/2019/extlst" xmlns:r="http://schemas.openxmlformats.org/officeDocument/2006/relationships" xmlns:m="http://schemas.openxmlformats.org/officeDocument/2006/math" xmlns:v="urn:schemas-microsoft-com:vml" xmlns:wp14="http://schemas.microsoft.com/office/word/2010/wordprocessingDrawing" xmlns:wp="http://schemas.openxmlformats.org/drawingml/2006/wordprocessingDrawing" xmlns:w10="urn:schemas-microsoft-com:office:word" xmlns:w="http://schemas.openxmlformats.org/wordprocessingml/2006/main" xmlns:w14="http://schemas.microsoft.com/office/word/2010/wordml" xmlns:w15="http://schemas.microsoft.com/office/word/2012/wordml" xmlns:w16cex="http://schemas.microsoft.com/office/word/2018/wordml/cex" xmlns:w16cid="http://schemas.microsoft.com/office/word/2016/wordml/cid" xmlns:w16="http://schemas.microsoft.com/office/word/2018/wordml" xmlns:w16du="http://schemas.microsoft.com/office/word/2023/wordml/word16du" xmlns:w16sdtdh="http://schemas.microsoft.com/office/word/2020/wordml/sdtdatahash" xmlns:w16se="http://schemas.microsoft.com/office/word/2015/wordml/symex" xmlns:wpg="http://schemas.microsoft.com/office/word/2010/wordprocessingGroup" xmlns:wpi="http://schemas.microsoft.com/office/word/2010/wordprocessingInk" xmlns:wne="http://schemas.microsoft.com/office/word/2006/wordml" xmlns:wps="http://schemas.microsoft.com/office/word/2010/wordprocessingShape" mc:Ignorable="w14 w15 w16se w16cid w16 w16cex w16sdtdh wp14">
+<w:document xmlns:wpc="http://schemas.microsoft.com/office/word/2010/wordprocessingCanvas" xmlns:cx="http://schemas.microsoft.com/office/drawing/2014/chartex" xmlns:cx1="http://schemas.microsoft.com/office/drawing/2015/9/8/chartex" xmlns:cx2="http://schemas.microsoft.com/office/drawing/2015/10/21/chartex" xmlns:cx3="http://schemas.microsoft.com/office/drawing/2016/5/9/chartex" xmlns:cx4="http://schemas.microsoft.com/office/drawing/2016/5/10/chartex" xmlns:cx5="http://schemas.microsoft.com/office/drawing/2016/5/11/chartex" xmlns:cx6="http://schemas.microsoft.com/office/drawing/2016/5/12/chartex" xmlns:cx7="http://schemas.microsoft.com/office/drawing/2016/5/13/chartex" xmlns:cx8="http://schemas.microsoft.com/office/drawing/2016/5/14/chartex" xmlns:mc="http://schemas.openxmlformats.org/markup-compatibility/2006" xmlns:aink="http://schemas.microsoft.com/office/drawing/2016/ink" xmlns:am3d="http://schemas.microsoft.com/office/drawing/2017/model3d" xmlns:o="urn:schemas-microsoft-com:office:office" xmlns:oel="http://schemas.microsoft.com/office/2019/extlst" xmlns:r="http://schemas.openxmlformats.org/officeDocument/2006/relationships" xmlns:m="http://schemas.openxmlformats.org/officeDocument/2006/math" xmlns:v="urn:schemas-microsoft-com:vml" xmlns:wp14="http://schemas.microsoft.com/office/word/2010/wordprocessingDrawing" xmlns:wp="http://schemas.openxmlformats.org/drawingml/2006/wordprocessingDrawing" xmlns:w10="urn:schemas-microsoft-com:office:word" xmlns:w="http://schemas.openxmlformats.org/wordprocessingml/2006/main" xmlns:w14="http://schemas.microsoft.com/office/word/2010/wordml" xmlns:w15="http://schemas.microsoft.com/office/word/2012/wordml" xmlns:w16cex="http://schemas.microsoft.com/office/word/2018/wordml/cex" xmlns:w16cid="http://schemas.microsoft.com/office/word/2016/wordml/cid" xmlns:w16="http://schemas.microsoft.com/office/word/2018/wordml" xmlns:w16sdtdh="http://schemas.microsoft.com/office/word/2020/wordml/sdtdatahash" xmlns:w16se="http://schemas.microsoft.com/office/word/2015/wordml/symex" xmlns:wpg="http://schemas.microsoft.com/office/word/2010/wordprocessingGroup" xmlns:wpi="http://schemas.microsoft.com/office/word/2010/wordprocessingInk" xmlns:wne="http://schemas.microsoft.com/office/word/2006/wordml" xmlns:wps="http://schemas.microsoft.com/office/word/2010/wordprocessingShape" mc:Ignorable="w14 w15 w16se w16cid w16 w16cex w16sdtdh wp14">
   <w:body>
     <w:p>
       <w:pPr>
@@ -19,94 +19,11 @@
       <w:r>
         <w:rPr>
           <w:rFonts w:ascii="Arial" w:hAnsi="Arial" w:cs="Arial"/>
-          <w:b/>
-          <w:bCs/>
           <w:sz w:val="20"/>
           <w:szCs w:val="20"/>
           <w:lang w:val="pt-BR"/>
         </w:rPr>
-        <w:t xml:space="preserve">Apreciação: </w:t>
-      </w:r>
-      <w:r>
-        <w:rPr>
-          <w:rFonts w:ascii="Arial" w:hAnsi="Arial" w:cs="Arial"/>
-          <w:sz w:val="20"/>
-          <w:szCs w:val="20"/>
-          <w:lang w:val="pt-BR"/>
-        </w:rPr>
-        <w:t>Na média dos quatro anos, o corpo docente do PPG é constituído por 13 professores permanentes e 03</w:t>
-      </w:r>
-      <w:r>
-        <w:rPr>
-          <w:rFonts w:ascii="Arial" w:hAnsi="Arial" w:cs="Arial"/>
-          <w:sz w:val="20"/>
-          <w:szCs w:val="20"/>
-          <w:lang w:val="pt-BR"/>
-        </w:rPr>
-        <w:t xml:space="preserve"> </w:t>
-      </w:r>
-      <w:r>
-        <w:rPr>
-          <w:rFonts w:ascii="Arial" w:hAnsi="Arial" w:cs="Arial"/>
-          <w:sz w:val="20"/>
-          <w:szCs w:val="20"/>
-          <w:lang w:val="pt-BR"/>
-        </w:rPr>
-        <w:t>colaboradores. Dos docentes declarados como permanentes e que atuaram no PPG no período, um não teve</w:t>
-      </w:r>
-      <w:r>
-        <w:rPr>
-          <w:rFonts w:ascii="Arial" w:hAnsi="Arial" w:cs="Arial"/>
-          <w:sz w:val="20"/>
-          <w:szCs w:val="20"/>
-          <w:lang w:val="pt-BR"/>
-        </w:rPr>
-        <w:t xml:space="preserve"> </w:t>
-      </w:r>
-      <w:r>
-        <w:rPr>
-          <w:rFonts w:ascii="Arial" w:hAnsi="Arial" w:cs="Arial"/>
-          <w:sz w:val="20"/>
-          <w:szCs w:val="20"/>
-          <w:lang w:val="pt-BR"/>
-        </w:rPr>
-        <w:t>nenhuma atividade no PPG (orientação concluída ou em andamento e aula). No quadriênio, os docentes</w:t>
-      </w:r>
-      <w:r>
-        <w:rPr>
-          <w:rFonts w:ascii="Arial" w:hAnsi="Arial" w:cs="Arial"/>
-          <w:sz w:val="20"/>
-          <w:szCs w:val="20"/>
-          <w:lang w:val="pt-BR"/>
-        </w:rPr>
-        <w:t xml:space="preserve"> </w:t>
-      </w:r>
-      <w:r>
-        <w:rPr>
-          <w:rFonts w:ascii="Arial" w:hAnsi="Arial" w:cs="Arial"/>
-          <w:sz w:val="20"/>
-          <w:szCs w:val="20"/>
-          <w:lang w:val="pt-BR"/>
-        </w:rPr>
-        <w:t>permanentes que participam de outros PPGs estão dentro do limite definido pela portaria Capes nº 81/2016 (até três</w:t>
-      </w:r>
-      <w:r>
-        <w:rPr>
-          <w:rFonts w:ascii="Arial" w:hAnsi="Arial" w:cs="Arial"/>
-          <w:sz w:val="20"/>
-          <w:szCs w:val="20"/>
-          <w:lang w:val="pt-BR"/>
-        </w:rPr>
-        <w:t xml:space="preserve"> </w:t>
-      </w:r>
-      <w:r>
-        <w:rPr>
-          <w:rFonts w:ascii="Arial" w:hAnsi="Arial" w:cs="Arial"/>
-          <w:sz w:val="20"/>
-          <w:szCs w:val="20"/>
-          <w:lang w:val="pt-BR"/>
-        </w:rPr>
-        <w:t>programas). A maioria dos docentes permanentes possui vínculo de 40h com a IES, atendendo à portaria Capes nº</w:t>
+        <w:t>Na média dos quatro anos, o corpo docente do PPG é constituído por 13 professores permanentes e 03 colaboradores. Dos docentes declarados como permanentes e que atuaram no PPG no período, um não teve nenhuma atividade no PPG (orientação concluída ou em andamento e aula). No quadriênio, os docentes permanentes que participam de outros PPGs estão dentro do limite definido pela portaria Capes nº 81/2016 (até três programas). A maioria dos docentes permanentes possui vínculo de 40h com a IES, atendendo à portaria Capes nº</w:t>
       </w:r>
     </w:p>
     <w:p>
@@ -130,79 +47,7 @@
           <w:szCs w:val="20"/>
           <w:lang w:val="pt-BR"/>
         </w:rPr>
-        <w:t>81/2016. Todos os docentes permanentes possuem título de doutor. O perfil do corpo docente, em termos de</w:t>
-      </w:r>
-      <w:r>
-        <w:rPr>
-          <w:rFonts w:ascii="Arial" w:hAnsi="Arial" w:cs="Arial"/>
-          <w:sz w:val="20"/>
-          <w:szCs w:val="20"/>
-          <w:lang w:val="pt-BR"/>
-        </w:rPr>
-        <w:t xml:space="preserve"> </w:t>
-      </w:r>
-      <w:r>
-        <w:rPr>
-          <w:rFonts w:ascii="Arial" w:hAnsi="Arial" w:cs="Arial"/>
-          <w:sz w:val="20"/>
-          <w:szCs w:val="20"/>
-          <w:lang w:val="pt-BR"/>
-        </w:rPr>
-        <w:t>experiência acadêmica e profissional, possui alinhamento muito bom com a proposta de formação discente, de</w:t>
-      </w:r>
-      <w:r>
-        <w:rPr>
-          <w:rFonts w:ascii="Arial" w:hAnsi="Arial" w:cs="Arial"/>
-          <w:sz w:val="20"/>
-          <w:szCs w:val="20"/>
-          <w:lang w:val="pt-BR"/>
-        </w:rPr>
-        <w:t xml:space="preserve"> </w:t>
-      </w:r>
-      <w:r>
-        <w:rPr>
-          <w:rFonts w:ascii="Arial" w:hAnsi="Arial" w:cs="Arial"/>
-          <w:sz w:val="20"/>
-          <w:szCs w:val="20"/>
-          <w:lang w:val="pt-BR"/>
-        </w:rPr>
-        <w:t>acordo com os parâmetros da área (acima 85%). Assim, o perfil do corpo docente, considerando experiência como</w:t>
-      </w:r>
-      <w:r>
-        <w:rPr>
-          <w:rFonts w:ascii="Arial" w:hAnsi="Arial" w:cs="Arial"/>
-          <w:sz w:val="20"/>
-          <w:szCs w:val="20"/>
-          <w:lang w:val="pt-BR"/>
-        </w:rPr>
-        <w:t xml:space="preserve"> </w:t>
-      </w:r>
-      <w:r>
-        <w:rPr>
-          <w:rFonts w:ascii="Arial" w:hAnsi="Arial" w:cs="Arial"/>
-          <w:sz w:val="20"/>
-          <w:szCs w:val="20"/>
-          <w:lang w:val="pt-BR"/>
-        </w:rPr>
-        <w:t>pesquisador e/ou profissional, titulação e sua adequação à Proposta do Programa (item 2.1), resultou no conceito</w:t>
-      </w:r>
-      <w:r>
-        <w:rPr>
-          <w:rFonts w:ascii="Arial" w:hAnsi="Arial" w:cs="Arial"/>
-          <w:sz w:val="20"/>
-          <w:szCs w:val="20"/>
-          <w:lang w:val="pt-BR"/>
-        </w:rPr>
-        <w:t xml:space="preserve"> </w:t>
-      </w:r>
-      <w:r>
-        <w:rPr>
-          <w:rFonts w:ascii="Arial" w:hAnsi="Arial" w:cs="Arial"/>
-          <w:sz w:val="20"/>
-          <w:szCs w:val="20"/>
-          <w:lang w:val="pt-BR"/>
-        </w:rPr>
-        <w:t>muito bom.</w:t>
+        <w:t>81/2016. Todos os docentes permanentes possuem título de doutor. O perfil do corpo docente, em termos de experiência acadêmica e profissional, possui alinhamento muito bom com a proposta de formação discente, de acordo com os parâmetros da área (acima 85%). Assim, o perfil do corpo docente, considerando experiência como pesquisador e/ou profissional, titulação e sua adequação à Proposta do Programa (item 2.1), resultou no conceito muito bom.</w:t>
       </w:r>
     </w:p>
     <w:p>
@@ -241,79 +86,7 @@
           <w:szCs w:val="20"/>
           <w:lang w:val="pt-BR"/>
         </w:rPr>
-        <w:t>No que se refere ao mínimo de 60 horas aula no PPG por docente permanente, o programa atingiu conceito muito</w:t>
-      </w:r>
-      <w:r>
-        <w:rPr>
-          <w:rFonts w:ascii="Arial" w:hAnsi="Arial" w:cs="Arial"/>
-          <w:sz w:val="20"/>
-          <w:szCs w:val="20"/>
-          <w:lang w:val="pt-BR"/>
-        </w:rPr>
-        <w:t xml:space="preserve"> </w:t>
-      </w:r>
-      <w:r>
-        <w:rPr>
-          <w:rFonts w:ascii="Arial" w:hAnsi="Arial" w:cs="Arial"/>
-          <w:sz w:val="20"/>
-          <w:szCs w:val="20"/>
-          <w:lang w:val="pt-BR"/>
-        </w:rPr>
-        <w:t>bom para os parâmetros da área (acima de 85%). A estabilidade do corpo docente permanente alcançou o conceito</w:t>
-      </w:r>
-      <w:r>
-        <w:rPr>
-          <w:rFonts w:ascii="Arial" w:hAnsi="Arial" w:cs="Arial"/>
-          <w:sz w:val="20"/>
-          <w:szCs w:val="20"/>
-          <w:lang w:val="pt-BR"/>
-        </w:rPr>
-        <w:t xml:space="preserve"> </w:t>
-      </w:r>
-      <w:r>
-        <w:rPr>
-          <w:rFonts w:ascii="Arial" w:hAnsi="Arial" w:cs="Arial"/>
-          <w:sz w:val="20"/>
-          <w:szCs w:val="20"/>
-          <w:lang w:val="pt-BR"/>
-        </w:rPr>
-        <w:t>muito bom, de acordo com os parâmetros da área (acima de 75%). Assim, no que diz respeito à adequação da</w:t>
-      </w:r>
-      <w:r>
-        <w:rPr>
-          <w:rFonts w:ascii="Arial" w:hAnsi="Arial" w:cs="Arial"/>
-          <w:sz w:val="20"/>
-          <w:szCs w:val="20"/>
-          <w:lang w:val="pt-BR"/>
-        </w:rPr>
-        <w:t xml:space="preserve"> </w:t>
-      </w:r>
-      <w:r>
-        <w:rPr>
-          <w:rFonts w:ascii="Arial" w:hAnsi="Arial" w:cs="Arial"/>
-          <w:sz w:val="20"/>
-          <w:szCs w:val="20"/>
-          <w:lang w:val="pt-BR"/>
-        </w:rPr>
-        <w:t>dimensão, composição e dedicação dos docentes permanentes para o desenvolvimento das atividades de pesquisa</w:t>
-      </w:r>
-      <w:r>
-        <w:rPr>
-          <w:rFonts w:ascii="Arial" w:hAnsi="Arial" w:cs="Arial"/>
-          <w:sz w:val="20"/>
-          <w:szCs w:val="20"/>
-          <w:lang w:val="pt-BR"/>
-        </w:rPr>
-        <w:t xml:space="preserve"> </w:t>
-      </w:r>
-      <w:r>
-        <w:rPr>
-          <w:rFonts w:ascii="Arial" w:hAnsi="Arial" w:cs="Arial"/>
-          <w:sz w:val="20"/>
-          <w:szCs w:val="20"/>
-          <w:lang w:val="pt-BR"/>
-        </w:rPr>
-        <w:t>e formação do Programa (item 2.2), o PPG atingiu o conceito muito bom.</w:t>
+        <w:t>No que se refere ao mínimo de 60 horas aula no PPG por docente permanente, o programa atingiu conceito muito bom para os parâmetros da área (acima de 85%). A estabilidade do corpo docente permanente alcançou o conceito muito bom, de acordo com os parâmetros da área (acima de 75%). Assim, no que diz respeito à adequação da dimensão, composição e dedicação dos docentes permanentes para o desenvolvimento das atividades de pesquisa e formação do Programa (item 2.2), o PPG atingiu o conceito muito bom.</w:t>
       </w:r>
     </w:p>
     <w:p>
@@ -346,97 +119,7 @@
           <w:szCs w:val="20"/>
           <w:lang w:val="pt-BR"/>
         </w:rPr>
-        <w:t>Verificou-se que no item projetos de pesquisa, desenvolvimento e inovação em organizações públicas ou privadas</w:t>
-      </w:r>
-      <w:r>
-        <w:rPr>
-          <w:rFonts w:ascii="Arial" w:hAnsi="Arial" w:cs="Arial"/>
-          <w:sz w:val="20"/>
-          <w:szCs w:val="20"/>
-          <w:lang w:val="pt-BR"/>
-        </w:rPr>
-        <w:t xml:space="preserve"> </w:t>
-      </w:r>
-      <w:r>
-        <w:rPr>
-          <w:rFonts w:ascii="Arial" w:hAnsi="Arial" w:cs="Arial"/>
-          <w:sz w:val="20"/>
-          <w:szCs w:val="20"/>
-          <w:lang w:val="pt-BR"/>
-        </w:rPr>
-        <w:t>com financiamento externo à instituição, o PPG alcançou o conceito bom para os parâmetros da área (entre 30% e</w:t>
-      </w:r>
-      <w:r>
-        <w:rPr>
-          <w:rFonts w:ascii="Arial" w:hAnsi="Arial" w:cs="Arial"/>
-          <w:sz w:val="20"/>
-          <w:szCs w:val="20"/>
-          <w:lang w:val="pt-BR"/>
-        </w:rPr>
-        <w:t xml:space="preserve"> </w:t>
-      </w:r>
-      <w:r>
-        <w:rPr>
-          <w:rFonts w:ascii="Arial" w:hAnsi="Arial" w:cs="Arial"/>
-          <w:sz w:val="20"/>
-          <w:szCs w:val="20"/>
-          <w:lang w:val="pt-BR"/>
-        </w:rPr>
-        <w:t>50%). Referente ao coeficiente de variação das distribuições anuais das orientações entre os docentes permanentes,</w:t>
-      </w:r>
-      <w:r>
-        <w:rPr>
-          <w:rFonts w:ascii="Arial" w:hAnsi="Arial" w:cs="Arial"/>
-          <w:sz w:val="20"/>
-          <w:szCs w:val="20"/>
-          <w:lang w:val="pt-BR"/>
-        </w:rPr>
-        <w:t xml:space="preserve"> </w:t>
-      </w:r>
-      <w:r>
-        <w:rPr>
-          <w:rFonts w:ascii="Arial" w:hAnsi="Arial" w:cs="Arial"/>
-          <w:sz w:val="20"/>
-          <w:szCs w:val="20"/>
-          <w:lang w:val="pt-BR"/>
-        </w:rPr>
-        <w:t>o programa atingiu o conceito bom, conforme os parâmetros da área (entre 65% e 90%). Dessa forma, a distribuição</w:t>
-      </w:r>
-      <w:r>
-        <w:rPr>
-          <w:rFonts w:ascii="Arial" w:hAnsi="Arial" w:cs="Arial"/>
-          <w:sz w:val="20"/>
-          <w:szCs w:val="20"/>
-          <w:lang w:val="pt-BR"/>
-        </w:rPr>
-        <w:t xml:space="preserve"> </w:t>
-      </w:r>
-      <w:r>
-        <w:rPr>
-          <w:rFonts w:ascii="Arial" w:hAnsi="Arial" w:cs="Arial"/>
-          <w:sz w:val="20"/>
-          <w:szCs w:val="20"/>
-          <w:lang w:val="pt-BR"/>
-        </w:rPr>
-        <w:t>das atividades de pesquisa, projetos de desenvolvimento e inovação e de formação entre os docentes do Programa</w:t>
-      </w:r>
-      <w:r>
-        <w:rPr>
-          <w:rFonts w:ascii="Arial" w:hAnsi="Arial" w:cs="Arial"/>
-          <w:sz w:val="20"/>
-          <w:szCs w:val="20"/>
-          <w:lang w:val="pt-BR"/>
-        </w:rPr>
-        <w:t xml:space="preserve"> </w:t>
-      </w:r>
-      <w:r>
-        <w:rPr>
-          <w:rFonts w:ascii="Arial" w:hAnsi="Arial" w:cs="Arial"/>
-          <w:sz w:val="20"/>
-          <w:szCs w:val="20"/>
-          <w:lang w:val="pt-BR"/>
-        </w:rPr>
-        <w:t>(item 2.3) culminou no conceito bom.</w:t>
+        <w:t>Verificou-se que no item projetos de pesquisa, desenvolvimento e inovação em organizações públicas ou privadas com financiamento externo à instituição, o PPG alcançou o conceito bom para os parâmetros da área (entre 30% e 50%). Referente ao coeficiente de variação das distribuições anuais das orientações entre os docentes permanentes, o programa atingiu o conceito bom, conforme os parâmetros da área (entre 65% e 90%). Dessa forma, a distribuição das atividades de pesquisa, projetos de desenvolvimento e inovação e de formação entre os docentes do Programa (item 2.3) culminou no conceito bom.</w:t>
       </w:r>
     </w:p>
     <w:sectPr>
@@ -451,7 +134,7 @@
 </file>
 
 <file path=word/numbering.xml><?xml version="1.0" encoding="utf-8"?>
-<w:numbering xmlns:wpc="http://schemas.microsoft.com/office/word/2010/wordprocessingCanvas" xmlns:cx="http://schemas.microsoft.com/office/drawing/2014/chartex" xmlns:cx1="http://schemas.microsoft.com/office/drawing/2015/9/8/chartex" xmlns:cx2="http://schemas.microsoft.com/office/drawing/2015/10/21/chartex" xmlns:cx3="http://schemas.microsoft.com/office/drawing/2016/5/9/chartex" xmlns:cx4="http://schemas.microsoft.com/office/drawing/2016/5/10/chartex" xmlns:cx5="http://schemas.microsoft.com/office/drawing/2016/5/11/chartex" xmlns:cx6="http://schemas.microsoft.com/office/drawing/2016/5/12/chartex" xmlns:cx7="http://schemas.microsoft.com/office/drawing/2016/5/13/chartex" xmlns:cx8="http://schemas.microsoft.com/office/drawing/2016/5/14/chartex" xmlns:mc="http://schemas.openxmlformats.org/markup-compatibility/2006" xmlns:aink="http://schemas.microsoft.com/office/drawing/2016/ink" xmlns:am3d="http://schemas.microsoft.com/office/drawing/2017/model3d" xmlns:o="urn:schemas-microsoft-com:office:office" xmlns:oel="http://schemas.microsoft.com/office/2019/extlst" xmlns:r="http://schemas.openxmlformats.org/officeDocument/2006/relationships" xmlns:m="http://schemas.openxmlformats.org/officeDocument/2006/math" xmlns:v="urn:schemas-microsoft-com:vml" xmlns:wp14="http://schemas.microsoft.com/office/word/2010/wordprocessingDrawing" xmlns:wp="http://schemas.openxmlformats.org/drawingml/2006/wordprocessingDrawing" xmlns:w10="urn:schemas-microsoft-com:office:word" xmlns:w="http://schemas.openxmlformats.org/wordprocessingml/2006/main" xmlns:w14="http://schemas.microsoft.com/office/word/2010/wordml" xmlns:w15="http://schemas.microsoft.com/office/word/2012/wordml" xmlns:w16cex="http://schemas.microsoft.com/office/word/2018/wordml/cex" xmlns:w16cid="http://schemas.microsoft.com/office/word/2016/wordml/cid" xmlns:w16="http://schemas.microsoft.com/office/word/2018/wordml" xmlns:w16du="http://schemas.microsoft.com/office/word/2023/wordml/word16du" xmlns:w16sdtdh="http://schemas.microsoft.com/office/word/2020/wordml/sdtdatahash" xmlns:w16se="http://schemas.microsoft.com/office/word/2015/wordml/symex" xmlns:wpg="http://schemas.microsoft.com/office/word/2010/wordprocessingGroup" xmlns:wpi="http://schemas.microsoft.com/office/word/2010/wordprocessingInk" xmlns:wne="http://schemas.microsoft.com/office/word/2006/wordml" xmlns:wps="http://schemas.microsoft.com/office/word/2010/wordprocessingShape" mc:Ignorable="w14 w15 w16se w16cid w16 w16cex w16sdtdh wp14">
+<w:numbering xmlns:wpc="http://schemas.microsoft.com/office/word/2010/wordprocessingCanvas" xmlns:cx="http://schemas.microsoft.com/office/drawing/2014/chartex" xmlns:cx1="http://schemas.microsoft.com/office/drawing/2015/9/8/chartex" xmlns:cx2="http://schemas.microsoft.com/office/drawing/2015/10/21/chartex" xmlns:cx3="http://schemas.microsoft.com/office/drawing/2016/5/9/chartex" xmlns:cx4="http://schemas.microsoft.com/office/drawing/2016/5/10/chartex" xmlns:cx5="http://schemas.microsoft.com/office/drawing/2016/5/11/chartex" xmlns:cx6="http://schemas.microsoft.com/office/drawing/2016/5/12/chartex" xmlns:cx7="http://schemas.microsoft.com/office/drawing/2016/5/13/chartex" xmlns:cx8="http://schemas.microsoft.com/office/drawing/2016/5/14/chartex" xmlns:mc="http://schemas.openxmlformats.org/markup-compatibility/2006" xmlns:aink="http://schemas.microsoft.com/office/drawing/2016/ink" xmlns:am3d="http://schemas.microsoft.com/office/drawing/2017/model3d" xmlns:o="urn:schemas-microsoft-com:office:office" xmlns:oel="http://schemas.microsoft.com/office/2019/extlst" xmlns:r="http://schemas.openxmlformats.org/officeDocument/2006/relationships" xmlns:m="http://schemas.openxmlformats.org/officeDocument/2006/math" xmlns:v="urn:schemas-microsoft-com:vml" xmlns:wp14="http://schemas.microsoft.com/office/word/2010/wordprocessingDrawing" xmlns:wp="http://schemas.openxmlformats.org/drawingml/2006/wordprocessingDrawing" xmlns:w10="urn:schemas-microsoft-com:office:word" xmlns:w="http://schemas.openxmlformats.org/wordprocessingml/2006/main" xmlns:w14="http://schemas.microsoft.com/office/word/2010/wordml" xmlns:w15="http://schemas.microsoft.com/office/word/2012/wordml" xmlns:w16cex="http://schemas.microsoft.com/office/word/2018/wordml/cex" xmlns:w16cid="http://schemas.microsoft.com/office/word/2016/wordml/cid" xmlns:w16="http://schemas.microsoft.com/office/word/2018/wordml" xmlns:w16sdtdh="http://schemas.microsoft.com/office/word/2020/wordml/sdtdatahash" xmlns:w16se="http://schemas.microsoft.com/office/word/2015/wordml/symex" xmlns:wpg="http://schemas.microsoft.com/office/word/2010/wordprocessingGroup" xmlns:wpi="http://schemas.microsoft.com/office/word/2010/wordprocessingInk" xmlns:wne="http://schemas.microsoft.com/office/word/2006/wordml" xmlns:wps="http://schemas.microsoft.com/office/word/2010/wordprocessingShape" mc:Ignorable="w14 w15 w16se w16cid w16 w16cex w16sdtdh wp14">
   <w:abstractNum w:abstractNumId="0" w15:restartNumberingAfterBreak="0">
     <w:nsid w:val="15905C30"/>
     <w:multiLevelType w:val="multilevel"/>
@@ -1576,11 +1259,6 @@
     <w:lsdException w:name="Book Title" w:uiPriority="33" w:qFormat="1"/>
     <w:lsdException w:name="Bibliography" w:semiHidden="1" w:uiPriority="37" w:unhideWhenUsed="1"/>
     <w:lsdException w:name="TOC Heading" w:semiHidden="1" w:uiPriority="39" w:unhideWhenUsed="1" w:qFormat="1"/>
-    <w:lsdException w:name="Plain Table 5" w:semiHidden="1" w:unhideWhenUsed="1"/>
-    <w:lsdException w:name="Grid Table Light" w:semiHidden="1" w:unhideWhenUsed="1"/>
-    <w:lsdException w:name="Grid Table 1 Light" w:semiHidden="1" w:unhideWhenUsed="1"/>
-    <w:lsdException w:name="Grid Table 2" w:semiHidden="1" w:unhideWhenUsed="1"/>
-    <w:lsdException w:name="Grid Table 3" w:semiHidden="1" w:unhideWhenUsed="1"/>
     <w:lsdException w:name="Grid Table 4" w:uiPriority="49"/>
     <w:lsdException w:name="Grid Table 5 Dark" w:uiPriority="50"/>
     <w:lsdException w:name="Grid Table 6 Colorful" w:uiPriority="51"/>
